--- a/Rückblick Woche 2.docx
+++ b/Rückblick Woche 2.docx
@@ -87,11 +87,11 @@
       <w:r>
         <w:t xml:space="preserve">, da Abteilung einen </w:t>
       </w:r>
-      <w:proofErr w:type="spellStart"/>
       <w:r>
-        <w:t>rahmen</w:t>
+        <w:t>Rahmen</w:t>
       </w:r>
-      <w:proofErr w:type="spellEnd"/>
+      <w:bookmarkStart w:id="0" w:name="_GoBack"/>
+      <w:bookmarkEnd w:id="0"/>
       <w:r>
         <w:t xml:space="preserve"> haben sollte</w:t>
       </w:r>
@@ -124,8 +124,6 @@
         </w:rPr>
         <w:t>Stunden: 6</w:t>
       </w:r>
-      <w:bookmarkStart w:id="0" w:name="_GoBack"/>
-      <w:bookmarkEnd w:id="0"/>
     </w:p>
     <w:sectPr>
       <w:pgSz w:w="12240" w:h="15840"/>
